--- a/Training/Stock analisis/Основные правила.DOCX
+++ b/Training/Stock analisis/Основные правила.DOCX
@@ -1,6 +1,6 @@
 
 <file path=word/document.xml><?xml version="1.0" encoding="utf-8"?>
-<w:document xmlns:wpc="http://schemas.microsoft.com/office/word/2010/wordprocessingCanvas" xmlns:cx="http://schemas.microsoft.com/office/drawing/2014/chartex" xmlns:cx1="http://schemas.microsoft.com/office/drawing/2015/9/8/chartex" xmlns:cx2="http://schemas.microsoft.com/office/drawing/2015/10/21/chartex" xmlns:cx3="http://schemas.microsoft.com/office/drawing/2016/5/9/chartex" xmlns:cx4="http://schemas.microsoft.com/office/drawing/2016/5/10/chartex" xmlns:cx5="http://schemas.microsoft.com/office/drawing/2016/5/11/chartex" xmlns:cx6="http://schemas.microsoft.com/office/drawing/2016/5/12/chartex" xmlns:cx7="http://schemas.microsoft.com/office/drawing/2016/5/13/chartex" xmlns:cx8="http://schemas.microsoft.com/office/drawing/2016/5/14/chartex" xmlns:mc="http://schemas.openxmlformats.org/markup-compatibility/2006" xmlns:aink="http://schemas.microsoft.com/office/drawing/2016/ink" xmlns:am3d="http://schemas.microsoft.com/office/drawing/2017/model3d" xmlns:o="urn:schemas-microsoft-com:office:office" xmlns:r="http://schemas.openxmlformats.org/officeDocument/2006/relationships" xmlns:m="http://schemas.openxmlformats.org/officeDocument/2006/math" xmlns:v="urn:schemas-microsoft-com:vml" xmlns:wp14="http://schemas.microsoft.com/office/word/2010/wordprocessingDrawing" xmlns:wp="http://schemas.openxmlformats.org/drawingml/2006/wordprocessingDrawing" xmlns:w10="urn:schemas-microsoft-com:office:word" xmlns:w="http://schemas.openxmlformats.org/wordprocessingml/2006/main" xmlns:w14="http://schemas.microsoft.com/office/word/2010/wordml" xmlns:w15="http://schemas.microsoft.com/office/word/2012/wordml" xmlns:w16cex="http://schemas.microsoft.com/office/word/2018/wordml/cex" xmlns:w16cid="http://schemas.microsoft.com/office/word/2016/wordml/cid" xmlns:w16="http://schemas.microsoft.com/office/word/2018/wordml" xmlns:w16se="http://schemas.microsoft.com/office/word/2015/wordml/symex" xmlns:wpg="http://schemas.microsoft.com/office/word/2010/wordprocessingGroup" xmlns:wpi="http://schemas.microsoft.com/office/word/2010/wordprocessingInk" xmlns:wne="http://schemas.microsoft.com/office/word/2006/wordml" xmlns:wps="http://schemas.microsoft.com/office/word/2010/wordprocessingShape" mc:Ignorable="w14 w15 w16se w16cid w16 w16cex wp14">
+<w:document xmlns:wpc="http://schemas.microsoft.com/office/word/2010/wordprocessingCanvas" xmlns:cx="http://schemas.microsoft.com/office/drawing/2014/chartex" xmlns:cx1="http://schemas.microsoft.com/office/drawing/2015/9/8/chartex" xmlns:cx2="http://schemas.microsoft.com/office/drawing/2015/10/21/chartex" xmlns:cx3="http://schemas.microsoft.com/office/drawing/2016/5/9/chartex" xmlns:cx4="http://schemas.microsoft.com/office/drawing/2016/5/10/chartex" xmlns:cx5="http://schemas.microsoft.com/office/drawing/2016/5/11/chartex" xmlns:cx6="http://schemas.microsoft.com/office/drawing/2016/5/12/chartex" xmlns:cx7="http://schemas.microsoft.com/office/drawing/2016/5/13/chartex" xmlns:cx8="http://schemas.microsoft.com/office/drawing/2016/5/14/chartex" xmlns:mc="http://schemas.openxmlformats.org/markup-compatibility/2006" xmlns:aink="http://schemas.microsoft.com/office/drawing/2016/ink" xmlns:am3d="http://schemas.microsoft.com/office/drawing/2017/model3d" xmlns:o="urn:schemas-microsoft-com:office:office" xmlns:r="http://schemas.openxmlformats.org/officeDocument/2006/relationships" xmlns:m="http://schemas.openxmlformats.org/officeDocument/2006/math" xmlns:v="urn:schemas-microsoft-com:vml" xmlns:wp14="http://schemas.microsoft.com/office/word/2010/wordprocessingDrawing" xmlns:wp="http://schemas.openxmlformats.org/drawingml/2006/wordprocessingDrawing" xmlns:w10="urn:schemas-microsoft-com:office:word" xmlns:w="http://schemas.openxmlformats.org/wordprocessingml/2006/main" xmlns:w14="http://schemas.microsoft.com/office/word/2010/wordml" xmlns:w15="http://schemas.microsoft.com/office/word/2012/wordml" xmlns:w16cid="http://schemas.microsoft.com/office/word/2016/wordml/cid" xmlns:w16se="http://schemas.microsoft.com/office/word/2015/wordml/symex" xmlns:wpg="http://schemas.microsoft.com/office/word/2010/wordprocessingGroup" xmlns:wpi="http://schemas.microsoft.com/office/word/2010/wordprocessingInk" xmlns:wne="http://schemas.microsoft.com/office/word/2006/wordml" xmlns:wps="http://schemas.microsoft.com/office/word/2010/wordprocessingShape" mc:Ignorable="w14 w15 w16se w16cid wp14">
   <w:body>
     <w:p>
       <w:pPr>
@@ -373,12 +373,14 @@
       <w:r>
         <w:t xml:space="preserve"> </w:t>
       </w:r>
+      <w:proofErr w:type="spellStart"/>
       <w:r>
         <w:rPr>
           <w:lang w:val="en-US"/>
         </w:rPr>
         <w:t>EBIT</w:t>
       </w:r>
+      <w:proofErr w:type="spellEnd"/>
       <w:r>
         <w:t xml:space="preserve"> + </w:t>
       </w:r>
@@ -427,7 +429,31 @@
         <w:pStyle w:val="a3"/>
       </w:pPr>
       <w:r>
-        <w:t>Как именно посчитать моментум? Берем несколько месяцев истории (от квартала до года), индекс с дивидендами (это первое число), суммарную доходность роста котировок и дивидендов, которую принесла каждая акция (это второе число). Сто чисел сравниваются с первым. Отбираются 10–20 самых лучших. Даже если нет тестера — работы на вечер. Сделали, получили «моментум-портфель». Обогнали как минимум 90% всех ПИФов. Возможно, обогнали их все. Через год (как вариант — 3 или 6 месяцев) процедуру повторили.</w:t>
+        <w:t xml:space="preserve">Как именно посчитать </w:t>
+      </w:r>
+      <w:proofErr w:type="spellStart"/>
+      <w:r>
+        <w:t>моментум</w:t>
+      </w:r>
+      <w:proofErr w:type="spellEnd"/>
+      <w:r>
+        <w:t>? Берем несколько месяцев истории (от квартала до года), индекс с дивидендами (это первое число), суммарную доходность роста котировок и дивидендов, которую принесла каждая акция (это второе число). Сто чисел сравниваются с первым. Отбираются 10–20 самых лучших. Даже если нет тестера — работы на вечер. Сделали, получили «</w:t>
+      </w:r>
+      <w:proofErr w:type="spellStart"/>
+      <w:r>
+        <w:t>моментум</w:t>
+      </w:r>
+      <w:proofErr w:type="spellEnd"/>
+      <w:r>
+        <w:t xml:space="preserve">-портфель». Обогнали как минимум 90% всех </w:t>
+      </w:r>
+      <w:proofErr w:type="spellStart"/>
+      <w:r>
+        <w:t>ПИФов</w:t>
+      </w:r>
+      <w:proofErr w:type="spellEnd"/>
+      <w:r>
+        <w:t>. Возможно, обогнали их все. Через год (как вариант — 3 или 6 месяцев) процедуру повторили.</w:t>
       </w:r>
     </w:p>
     <w:p>
@@ -452,11 +478,48 @@
         </w:numPr>
       </w:pPr>
       <w:r>
-        <w:t xml:space="preserve">Есть ли у компании то, что Баффетт называет «защитные рвы»? Нечто важное, мешающее ее догнать и перегнать? Иногда это монополия, естественная или не очень: единственный порт в регионе, единственная биржа в стране и т.д. Иногда это уникальный бренд. Например, в химическом составе кока-колы нет ничего волшебного. Можно легко сделать нечто похожее, но дело не в содержимом стакана. За десятилетия никто не свалил The Coca-Cola Company, хотя пытались. Вот он, ров. Нечто подобное, вероятно, есть в компании </w:t>
-      </w:r>
+        <w:t xml:space="preserve">Есть ли у компании то, что </w:t>
+      </w:r>
+      <w:proofErr w:type="spellStart"/>
+      <w:r>
+        <w:t>Баффетт</w:t>
+      </w:r>
+      <w:proofErr w:type="spellEnd"/>
+      <w:r>
+        <w:t xml:space="preserve"> называет «защитные рвы»? Нечто важное, мешающее ее догнать и перегнать? Иногда это монополия, естественная или не очень: единственный порт в регионе, единственная биржа в стране и т.д. Иногда это уникальный бренд. Например, в химическом составе кока-колы нет ничего волшебного. Можно легко сделать нечто похожее, но дело не в содержимом стакана. За десятилетия никто не свалил </w:t>
+      </w:r>
+      <w:proofErr w:type="spellStart"/>
+      <w:r>
+        <w:t>The</w:t>
+      </w:r>
+      <w:proofErr w:type="spellEnd"/>
+      <w:r>
+        <w:t xml:space="preserve"> </w:t>
+      </w:r>
+      <w:proofErr w:type="spellStart"/>
+      <w:r>
+        <w:t>Coca-Cola</w:t>
+      </w:r>
+      <w:proofErr w:type="spellEnd"/>
+      <w:r>
+        <w:t xml:space="preserve"> </w:t>
+      </w:r>
+      <w:proofErr w:type="spellStart"/>
+      <w:r>
+        <w:t>Company</w:t>
+      </w:r>
+      <w:proofErr w:type="spellEnd"/>
+      <w:r>
+        <w:t xml:space="preserve">, хотя пытались. Вот он, ров. Нечто подобное, вероятно, есть в компании </w:t>
+      </w:r>
+      <w:proofErr w:type="spellStart"/>
       <w:r>
         <w:lastRenderedPageBreak/>
-        <w:t xml:space="preserve">Apple, имеющей свое фанатское ядро. Дело не столько в качестве смартфона или во вкусе колы. Также, если интернет-поисковик или социальная сеть стали главными среди подобных, — это уже неплохие </w:t>
+        <w:t>Apple</w:t>
+      </w:r>
+      <w:proofErr w:type="spellEnd"/>
+      <w:r>
+        <w:t xml:space="preserve">, имеющей свое фанатское ядро. Дело не столько в качестве смартфона или во вкусе колы. Также, если интернет-поисковик или социальная сеть стали главными среди подобных, — это уже неплохие </w:t>
       </w:r>
       <w:r>
         <w:t>рвы</w:t>
@@ -483,7 +546,23 @@
         </w:numPr>
       </w:pPr>
       <w:r>
-        <w:t>Насколько нишевая продукция? Чем-то это похоже на «защитный ров». Если вы производите то же самое, что и все, это надо производить лучше всех. И не факт, что завтра это «лучше» останется. Если вы производите что-то свое, но все равно нужное, волноваться можно меньше — среда не так конкурентна.</w:t>
+        <w:t xml:space="preserve">Насколько нишевая продукция? Чем-то это похоже на «защитный ров». Если вы </w:t>
+      </w:r>
+      <w:proofErr w:type="gramStart"/>
+      <w:r>
+        <w:t>производите</w:t>
+      </w:r>
+      <w:proofErr w:type="gramEnd"/>
+      <w:r>
+        <w:t xml:space="preserve"> то же самое, что и все, это надо производить лучше всех. И не факт, что завтра это «лучше» останется. Если вы производите что-то свое, но все равно нужное, волноваться можно меньше — среда не так </w:t>
+      </w:r>
+      <w:proofErr w:type="spellStart"/>
+      <w:r>
+        <w:t>конкурентна</w:t>
+      </w:r>
+      <w:proofErr w:type="spellEnd"/>
+      <w:r>
+        <w:t>.</w:t>
       </w:r>
     </w:p>
     <w:p>
@@ -495,7 +574,15 @@
         </w:numPr>
       </w:pPr>
       <w:r>
-        <w:t>Насколько стабилен спрос? Можно производить какие-то забавные вещи для девиантов. Они могут быть дорогими, проходить как «предметы досуга», даже «предметы роскоши». Но рынок неустойчив, завтра мода пройдет. Проще ставить на обычный хлеб и самые обычные зрелища. Люди не перестанут питаться и смотреть фильмы в любой кризис.</w:t>
+        <w:t xml:space="preserve">Насколько стабилен спрос? Можно производить какие-то забавные вещи для </w:t>
+      </w:r>
+      <w:proofErr w:type="spellStart"/>
+      <w:r>
+        <w:t>девиантов</w:t>
+      </w:r>
+      <w:proofErr w:type="spellEnd"/>
+      <w:r>
+        <w:t>. Они могут быть дорогими, проходить как «предметы досуга», даже «предметы роскоши». Но рынок неустойчив, завтра мода пройдет. Проще ставить на обычный хлеб и самые обычные зрелища. Люди не перестанут питаться и смотреть фильмы в любой кризис.</w:t>
       </w:r>
     </w:p>
     <w:p>
@@ -543,10 +630,7 @@
         </w:numPr>
       </w:pPr>
       <w:r>
-        <w:t>Н</w:t>
-      </w:r>
-      <w:r>
-        <w:t>асколько стабилен денежный поток? Он может скакать год от года по разным причинам, но чем меньше скачек, тем лучше.</w:t>
+        <w:t>Насколько стабилен денежный поток? Он может скакать год от года по разным причинам, но чем меньше скачек, тем лучше.</w:t>
       </w:r>
     </w:p>
     <w:p>
@@ -606,7 +690,15 @@
         </w:numPr>
       </w:pPr>
       <w:r>
-        <w:t>Не сильно ли компания закредитована? Про это есть простой мультипликатор «долг/EBITDA».</w:t>
+        <w:t xml:space="preserve">Не сильно ли компания </w:t>
+      </w:r>
+      <w:proofErr w:type="spellStart"/>
+      <w:r>
+        <w:t>закредитована</w:t>
+      </w:r>
+      <w:proofErr w:type="spellEnd"/>
+      <w:r>
+        <w:t>? Про это есть простой мультипликатор «долг/EBITDA».</w:t>
       </w:r>
     </w:p>
     <w:p>
@@ -642,7 +734,15 @@
         </w:numPr>
       </w:pPr>
       <w:r>
-        <w:t>Висит ли над компанией макроэкономический риск? Например, она делает что-то, нужное в старом добром мире, но менее нужное здесь и сейчас? Торговая сеть в стране, где интернет-торговля отъедает у нее по 1–2% рынка ежегодно. Компания, добывающая нечто, что теряет свою актуальность. Просто годами сдающая рынок под натиском конкурентов, макроэкономических факторов и собственного горе-менеджмента.</w:t>
+        <w:t xml:space="preserve">Висит ли над компанией макроэкономический риск? Например, она делает что-то, нужное в старом добром мире, но менее нужное здесь и сейчас? Торговая сеть в стране, где </w:t>
+      </w:r>
+      <w:proofErr w:type="spellStart"/>
+      <w:r>
+        <w:t>интернет-торговля</w:t>
+      </w:r>
+      <w:proofErr w:type="spellEnd"/>
+      <w:r>
+        <w:t xml:space="preserve"> отъедает у нее по 1–2% рынка ежегодно. Компания, добывающая нечто, что теряет свою актуальность. Просто годами сдающая рынок под натиском конкурентов, макроэкономических факторов и собственного горе-менеджмента.</w:t>
       </w:r>
     </w:p>
     <w:p>
@@ -654,10 +754,416 @@
         </w:numPr>
       </w:pPr>
       <w:r>
-        <w:t>Висит ли над компанией политический риск</w:t>
-      </w:r>
-      <w:r>
-        <w:t>?</w:t>
+        <w:t>Висит ли над компанией политический риск?</w:t>
+      </w:r>
+    </w:p>
+    <w:p>
+      <w:pPr>
+        <w:pStyle w:val="1"/>
+      </w:pPr>
+      <w:r>
+        <w:t>Теория оценки компании и рынка</w:t>
+      </w:r>
+    </w:p>
+    <w:p>
+      <w:r>
+        <w:t>Основные показатели:</w:t>
+      </w:r>
+    </w:p>
+    <w:p>
+      <w:pPr>
+        <w:pStyle w:val="a3"/>
+        <w:numPr>
+          <w:ilvl w:val="0"/>
+          <w:numId w:val="5"/>
+        </w:numPr>
+      </w:pPr>
+      <w:r>
+        <w:rPr>
+          <w:lang w:val="en-US"/>
+        </w:rPr>
+        <w:t>price</w:t>
+      </w:r>
+      <w:r>
+        <w:t>-</w:t>
+      </w:r>
+      <w:r>
+        <w:rPr>
+          <w:lang w:val="en-US"/>
+        </w:rPr>
+        <w:t>to</w:t>
+      </w:r>
+      <w:r>
+        <w:t>-</w:t>
+      </w:r>
+      <w:r>
+        <w:rPr>
+          <w:lang w:val="en-US"/>
+        </w:rPr>
+        <w:t>earnings</w:t>
+      </w:r>
+      <w:r>
+        <w:t xml:space="preserve"> (</w:t>
+      </w:r>
+      <w:r>
+        <w:rPr>
+          <w:lang w:val="en-US"/>
+        </w:rPr>
+        <w:t>P</w:t>
+      </w:r>
+      <w:r>
+        <w:t>/</w:t>
+      </w:r>
+      <w:r>
+        <w:rPr>
+          <w:lang w:val="en-US"/>
+        </w:rPr>
+        <w:t>E</w:t>
+      </w:r>
+      <w:r>
+        <w:t xml:space="preserve">) </w:t>
+      </w:r>
+      <w:r>
+        <w:rPr>
+          <w:lang w:val="en-US"/>
+        </w:rPr>
+        <w:t>ratio</w:t>
+      </w:r>
+      <w:r>
+        <w:t xml:space="preserve"> – </w:t>
+      </w:r>
+      <w:r>
+        <w:t>соотношение</w:t>
+      </w:r>
+      <w:r>
+        <w:t xml:space="preserve"> </w:t>
+      </w:r>
+      <w:r>
+        <w:t>цены</w:t>
+      </w:r>
+      <w:r>
+        <w:t xml:space="preserve"> </w:t>
+      </w:r>
+      <w:r>
+        <w:t>компании/акции к прибыли</w:t>
+      </w:r>
+    </w:p>
+    <w:p>
+      <w:pPr>
+        <w:pStyle w:val="a3"/>
+      </w:pPr>
+      <w:r>
+        <w:lastRenderedPageBreak/>
+        <w:t xml:space="preserve">Полезен только </w:t>
+      </w:r>
+      <w:proofErr w:type="gramStart"/>
+      <w:r>
+        <w:t>для сравнение</w:t>
+      </w:r>
+      <w:proofErr w:type="gramEnd"/>
+      <w:r>
+        <w:t xml:space="preserve"> компаний внутри одной индустрии</w:t>
+      </w:r>
+      <w:r>
+        <w:t xml:space="preserve"> и, желательно, на одном этапе жизненного цикла</w:t>
+      </w:r>
+      <w:r>
+        <w:t>.</w:t>
+      </w:r>
+    </w:p>
+    <w:p>
+      <w:pPr>
+        <w:pStyle w:val="a3"/>
+        <w:numPr>
+          <w:ilvl w:val="0"/>
+          <w:numId w:val="5"/>
+        </w:numPr>
+      </w:pPr>
+      <w:r>
+        <w:rPr>
+          <w:lang w:val="en-US"/>
+        </w:rPr>
+        <w:t>price</w:t>
+      </w:r>
+      <w:r>
+        <w:t>-</w:t>
+      </w:r>
+      <w:r>
+        <w:rPr>
+          <w:lang w:val="en-US"/>
+        </w:rPr>
+        <w:t>to</w:t>
+      </w:r>
+      <w:r>
+        <w:t>-</w:t>
+      </w:r>
+      <w:r>
+        <w:rPr>
+          <w:lang w:val="en-US"/>
+        </w:rPr>
+        <w:t>book</w:t>
+      </w:r>
+      <w:r>
+        <w:t xml:space="preserve"> (</w:t>
+      </w:r>
+      <w:r>
+        <w:rPr>
+          <w:lang w:val="en-US"/>
+        </w:rPr>
+        <w:t>P</w:t>
+      </w:r>
+      <w:r>
+        <w:t>/</w:t>
+      </w:r>
+      <w:r>
+        <w:rPr>
+          <w:lang w:val="en-US"/>
+        </w:rPr>
+        <w:t>B</w:t>
+      </w:r>
+      <w:r>
+        <w:t xml:space="preserve">) </w:t>
+      </w:r>
+      <w:r>
+        <w:rPr>
+          <w:lang w:val="en-US"/>
+        </w:rPr>
+        <w:t>ratio</w:t>
+      </w:r>
+      <w:r>
+        <w:t xml:space="preserve"> – </w:t>
+      </w:r>
+      <w:r>
+        <w:t>соотношение</w:t>
+      </w:r>
+      <w:r>
+        <w:t xml:space="preserve"> </w:t>
+      </w:r>
+      <w:r>
+        <w:t>стоимости компании к её активам. Часто для расчёта убирают нематериальный активы (</w:t>
+      </w:r>
+      <w:r>
+        <w:rPr>
+          <w:lang w:val="en-US"/>
+        </w:rPr>
+        <w:t>goodwill)</w:t>
+      </w:r>
+    </w:p>
+    <w:p>
+      <w:pPr>
+        <w:pStyle w:val="a3"/>
+        <w:rPr>
+          <w:lang w:val="en-US"/>
+        </w:rPr>
+      </w:pPr>
+      <w:r>
+        <w:t xml:space="preserve">Подходит для производственных компаний, слабо для </w:t>
+      </w:r>
+      <w:r>
+        <w:rPr>
+          <w:lang w:val="en-US"/>
+        </w:rPr>
+        <w:t>IT</w:t>
+      </w:r>
+      <w:r>
+        <w:t>.</w:t>
+      </w:r>
+    </w:p>
+    <w:p>
+      <w:pPr>
+        <w:pStyle w:val="a3"/>
+        <w:numPr>
+          <w:ilvl w:val="0"/>
+          <w:numId w:val="5"/>
+        </w:numPr>
+      </w:pPr>
+      <w:r>
+        <w:rPr>
+          <w:lang w:val="en-US"/>
+        </w:rPr>
+        <w:t>Debt</w:t>
+      </w:r>
+      <w:r>
+        <w:t xml:space="preserve"> / </w:t>
+      </w:r>
+      <w:r>
+        <w:rPr>
+          <w:lang w:val="en-US"/>
+        </w:rPr>
+        <w:t>equity</w:t>
+      </w:r>
+      <w:r>
+        <w:t xml:space="preserve"> – </w:t>
+      </w:r>
+      <w:r>
+        <w:t>соотношение долгов к собственному капиталу.</w:t>
+      </w:r>
+    </w:p>
+    <w:p>
+      <w:pPr>
+        <w:pStyle w:val="a3"/>
+      </w:pPr>
+      <w:r>
+        <w:t>Показатель финансового здоровья. Сравнивать внутри отрасли.</w:t>
+      </w:r>
+    </w:p>
+    <w:p>
+      <w:pPr>
+        <w:pStyle w:val="a3"/>
+        <w:numPr>
+          <w:ilvl w:val="0"/>
+          <w:numId w:val="5"/>
+        </w:numPr>
+      </w:pPr>
+      <w:r>
+        <w:rPr>
+          <w:lang w:val="en-US"/>
+        </w:rPr>
+        <w:t>Free</w:t>
+      </w:r>
+      <w:r>
+        <w:t xml:space="preserve"> </w:t>
+      </w:r>
+      <w:r>
+        <w:rPr>
+          <w:lang w:val="en-US"/>
+        </w:rPr>
+        <w:t>cashflow</w:t>
+      </w:r>
+      <w:r>
+        <w:t xml:space="preserve"> – </w:t>
+      </w:r>
+      <w:r>
+        <w:t>операционный денежный поток минус капитальные затраты.</w:t>
+      </w:r>
+    </w:p>
+    <w:p>
+      <w:pPr>
+        <w:pStyle w:val="a3"/>
+        <w:rPr>
+          <w:lang w:val="en-US"/>
+        </w:rPr>
+      </w:pPr>
+      <w:r>
+        <w:t>Показатель финансового здоровья, готовность к кризисам.</w:t>
+      </w:r>
+      <w:bookmarkStart w:id="0" w:name="_GoBack"/>
+      <w:bookmarkEnd w:id="0"/>
+    </w:p>
+    <w:p>
+      <w:pPr>
+        <w:pStyle w:val="a3"/>
+        <w:numPr>
+          <w:ilvl w:val="0"/>
+          <w:numId w:val="5"/>
+        </w:numPr>
+        <w:rPr>
+          <w:lang w:val="en-US"/>
+        </w:rPr>
+      </w:pPr>
+      <w:r>
+        <w:rPr>
+          <w:lang w:val="en-US"/>
+        </w:rPr>
+        <w:t>price/earnings-to-growth (PEG) ratio</w:t>
+      </w:r>
+      <w:r>
+        <w:rPr>
+          <w:lang w:val="en-US"/>
+        </w:rPr>
+        <w:t xml:space="preserve"> = </w:t>
+      </w:r>
+      <w:r>
+        <w:rPr>
+          <w:lang w:val="en-US"/>
+        </w:rPr>
+        <w:t xml:space="preserve">(P / </w:t>
+      </w:r>
+      <w:proofErr w:type="gramStart"/>
+      <w:r>
+        <w:rPr>
+          <w:lang w:val="en-US"/>
+        </w:rPr>
+        <w:t>E)  /</w:t>
+      </w:r>
+      <w:proofErr w:type="gramEnd"/>
+      <w:r>
+        <w:rPr>
+          <w:lang w:val="en-US"/>
+        </w:rPr>
+        <w:t xml:space="preserve"> (grows rate of earnings / time)</w:t>
+      </w:r>
+    </w:p>
+    <w:p>
+      <w:pPr>
+        <w:pStyle w:val="a3"/>
+        <w:numPr>
+          <w:ilvl w:val="0"/>
+          <w:numId w:val="5"/>
+        </w:numPr>
+      </w:pPr>
+      <w:r>
+        <w:rPr>
+          <w:lang w:val="en-US"/>
+        </w:rPr>
+        <w:t>debt</w:t>
+      </w:r>
+      <w:r>
+        <w:t>-</w:t>
+      </w:r>
+      <w:r>
+        <w:rPr>
+          <w:lang w:val="en-US"/>
+        </w:rPr>
+        <w:t>to</w:t>
+      </w:r>
+      <w:r>
+        <w:t>-</w:t>
+      </w:r>
+      <w:r>
+        <w:rPr>
+          <w:lang w:val="en-US"/>
+        </w:rPr>
+        <w:t>equity</w:t>
+      </w:r>
+      <w:r>
+        <w:t xml:space="preserve"> (</w:t>
+      </w:r>
+      <w:r>
+        <w:rPr>
+          <w:lang w:val="en-US"/>
+        </w:rPr>
+        <w:t>D</w:t>
+      </w:r>
+      <w:r>
+        <w:t>/</w:t>
+      </w:r>
+      <w:r>
+        <w:rPr>
+          <w:lang w:val="en-US"/>
+        </w:rPr>
+        <w:t>E</w:t>
+      </w:r>
+      <w:r>
+        <w:t xml:space="preserve">) </w:t>
+      </w:r>
+      <w:r>
+        <w:rPr>
+          <w:lang w:val="en-US"/>
+        </w:rPr>
+        <w:t>ratio</w:t>
+      </w:r>
+      <w:r>
+        <w:t xml:space="preserve"> – </w:t>
+      </w:r>
+      <w:r>
+        <w:t>финансовое</w:t>
+      </w:r>
+      <w:r>
+        <w:t xml:space="preserve"> </w:t>
+      </w:r>
+      <w:r>
+        <w:t>здоровье компании</w:t>
       </w:r>
     </w:p>
     <w:sectPr>
@@ -671,7 +1177,7 @@
 </file>
 
 <file path=word/numbering.xml><?xml version="1.0" encoding="utf-8"?>
-<w:numbering xmlns:wpc="http://schemas.microsoft.com/office/word/2010/wordprocessingCanvas" xmlns:cx="http://schemas.microsoft.com/office/drawing/2014/chartex" xmlns:cx1="http://schemas.microsoft.com/office/drawing/2015/9/8/chartex" xmlns:cx2="http://schemas.microsoft.com/office/drawing/2015/10/21/chartex" xmlns:cx3="http://schemas.microsoft.com/office/drawing/2016/5/9/chartex" xmlns:cx4="http://schemas.microsoft.com/office/drawing/2016/5/10/chartex" xmlns:cx5="http://schemas.microsoft.com/office/drawing/2016/5/11/chartex" xmlns:cx6="http://schemas.microsoft.com/office/drawing/2016/5/12/chartex" xmlns:cx7="http://schemas.microsoft.com/office/drawing/2016/5/13/chartex" xmlns:cx8="http://schemas.microsoft.com/office/drawing/2016/5/14/chartex" xmlns:mc="http://schemas.openxmlformats.org/markup-compatibility/2006" xmlns:aink="http://schemas.microsoft.com/office/drawing/2016/ink" xmlns:am3d="http://schemas.microsoft.com/office/drawing/2017/model3d" xmlns:o="urn:schemas-microsoft-com:office:office" xmlns:r="http://schemas.openxmlformats.org/officeDocument/2006/relationships" xmlns:m="http://schemas.openxmlformats.org/officeDocument/2006/math" xmlns:v="urn:schemas-microsoft-com:vml" xmlns:wp14="http://schemas.microsoft.com/office/word/2010/wordprocessingDrawing" xmlns:wp="http://schemas.openxmlformats.org/drawingml/2006/wordprocessingDrawing" xmlns:w10="urn:schemas-microsoft-com:office:word" xmlns:w="http://schemas.openxmlformats.org/wordprocessingml/2006/main" xmlns:w14="http://schemas.microsoft.com/office/word/2010/wordml" xmlns:w15="http://schemas.microsoft.com/office/word/2012/wordml" xmlns:w16cex="http://schemas.microsoft.com/office/word/2018/wordml/cex" xmlns:w16cid="http://schemas.microsoft.com/office/word/2016/wordml/cid" xmlns:w16="http://schemas.microsoft.com/office/word/2018/wordml" xmlns:w16se="http://schemas.microsoft.com/office/word/2015/wordml/symex" xmlns:wpg="http://schemas.microsoft.com/office/word/2010/wordprocessingGroup" xmlns:wpi="http://schemas.microsoft.com/office/word/2010/wordprocessingInk" xmlns:wne="http://schemas.microsoft.com/office/word/2006/wordml" xmlns:wps="http://schemas.microsoft.com/office/word/2010/wordprocessingShape" mc:Ignorable="w14 w15 w16se w16cid w16 w16cex wp14">
+<w:numbering xmlns:wpc="http://schemas.microsoft.com/office/word/2010/wordprocessingCanvas" xmlns:cx="http://schemas.microsoft.com/office/drawing/2014/chartex" xmlns:cx1="http://schemas.microsoft.com/office/drawing/2015/9/8/chartex" xmlns:cx2="http://schemas.microsoft.com/office/drawing/2015/10/21/chartex" xmlns:cx3="http://schemas.microsoft.com/office/drawing/2016/5/9/chartex" xmlns:cx4="http://schemas.microsoft.com/office/drawing/2016/5/10/chartex" xmlns:cx5="http://schemas.microsoft.com/office/drawing/2016/5/11/chartex" xmlns:cx6="http://schemas.microsoft.com/office/drawing/2016/5/12/chartex" xmlns:cx7="http://schemas.microsoft.com/office/drawing/2016/5/13/chartex" xmlns:cx8="http://schemas.microsoft.com/office/drawing/2016/5/14/chartex" xmlns:mc="http://schemas.openxmlformats.org/markup-compatibility/2006" xmlns:aink="http://schemas.microsoft.com/office/drawing/2016/ink" xmlns:am3d="http://schemas.microsoft.com/office/drawing/2017/model3d" xmlns:o="urn:schemas-microsoft-com:office:office" xmlns:r="http://schemas.openxmlformats.org/officeDocument/2006/relationships" xmlns:m="http://schemas.openxmlformats.org/officeDocument/2006/math" xmlns:v="urn:schemas-microsoft-com:vml" xmlns:wp14="http://schemas.microsoft.com/office/word/2010/wordprocessingDrawing" xmlns:wp="http://schemas.openxmlformats.org/drawingml/2006/wordprocessingDrawing" xmlns:w10="urn:schemas-microsoft-com:office:word" xmlns:w="http://schemas.openxmlformats.org/wordprocessingml/2006/main" xmlns:w14="http://schemas.microsoft.com/office/word/2010/wordml" xmlns:w15="http://schemas.microsoft.com/office/word/2012/wordml" xmlns:w16cid="http://schemas.microsoft.com/office/word/2016/wordml/cid" xmlns:w16se="http://schemas.microsoft.com/office/word/2015/wordml/symex" xmlns:wpg="http://schemas.microsoft.com/office/word/2010/wordprocessingGroup" xmlns:wpi="http://schemas.microsoft.com/office/word/2010/wordprocessingInk" xmlns:wne="http://schemas.microsoft.com/office/word/2006/wordml" xmlns:wps="http://schemas.microsoft.com/office/word/2010/wordprocessingShape" mc:Ignorable="w14 w15 w16se w16cid wp14">
   <w:abstractNum w:abstractNumId="0" w15:restartNumberingAfterBreak="0">
     <w:nsid w:val="040722A3"/>
     <w:multiLevelType w:val="hybridMultilevel"/>
@@ -943,6 +1449,95 @@
     <w:nsid w:val="29ED114A"/>
     <w:multiLevelType w:val="hybridMultilevel"/>
     <w:tmpl w:val="E962D86E"/>
+    <w:lvl w:ilvl="0" w:tplc="0419000F">
+      <w:start w:val="1"/>
+      <w:numFmt w:val="decimal"/>
+      <w:lvlText w:val="%1."/>
+      <w:lvlJc w:val="left"/>
+      <w:pPr>
+        <w:ind w:left="720" w:hanging="360"/>
+      </w:pPr>
+      <w:rPr>
+        <w:rFonts w:hint="default"/>
+      </w:rPr>
+    </w:lvl>
+    <w:lvl w:ilvl="1" w:tplc="04190019" w:tentative="1">
+      <w:start w:val="1"/>
+      <w:numFmt w:val="lowerLetter"/>
+      <w:lvlText w:val="%2."/>
+      <w:lvlJc w:val="left"/>
+      <w:pPr>
+        <w:ind w:left="1440" w:hanging="360"/>
+      </w:pPr>
+    </w:lvl>
+    <w:lvl w:ilvl="2" w:tplc="0419001B" w:tentative="1">
+      <w:start w:val="1"/>
+      <w:numFmt w:val="lowerRoman"/>
+      <w:lvlText w:val="%3."/>
+      <w:lvlJc w:val="right"/>
+      <w:pPr>
+        <w:ind w:left="2160" w:hanging="180"/>
+      </w:pPr>
+    </w:lvl>
+    <w:lvl w:ilvl="3" w:tplc="0419000F" w:tentative="1">
+      <w:start w:val="1"/>
+      <w:numFmt w:val="decimal"/>
+      <w:lvlText w:val="%4."/>
+      <w:lvlJc w:val="left"/>
+      <w:pPr>
+        <w:ind w:left="2880" w:hanging="360"/>
+      </w:pPr>
+    </w:lvl>
+    <w:lvl w:ilvl="4" w:tplc="04190019" w:tentative="1">
+      <w:start w:val="1"/>
+      <w:numFmt w:val="lowerLetter"/>
+      <w:lvlText w:val="%5."/>
+      <w:lvlJc w:val="left"/>
+      <w:pPr>
+        <w:ind w:left="3600" w:hanging="360"/>
+      </w:pPr>
+    </w:lvl>
+    <w:lvl w:ilvl="5" w:tplc="0419001B" w:tentative="1">
+      <w:start w:val="1"/>
+      <w:numFmt w:val="lowerRoman"/>
+      <w:lvlText w:val="%6."/>
+      <w:lvlJc w:val="right"/>
+      <w:pPr>
+        <w:ind w:left="4320" w:hanging="180"/>
+      </w:pPr>
+    </w:lvl>
+    <w:lvl w:ilvl="6" w:tplc="0419000F" w:tentative="1">
+      <w:start w:val="1"/>
+      <w:numFmt w:val="decimal"/>
+      <w:lvlText w:val="%7."/>
+      <w:lvlJc w:val="left"/>
+      <w:pPr>
+        <w:ind w:left="5040" w:hanging="360"/>
+      </w:pPr>
+    </w:lvl>
+    <w:lvl w:ilvl="7" w:tplc="04190019" w:tentative="1">
+      <w:start w:val="1"/>
+      <w:numFmt w:val="lowerLetter"/>
+      <w:lvlText w:val="%8."/>
+      <w:lvlJc w:val="left"/>
+      <w:pPr>
+        <w:ind w:left="5760" w:hanging="360"/>
+      </w:pPr>
+    </w:lvl>
+    <w:lvl w:ilvl="8" w:tplc="0419001B" w:tentative="1">
+      <w:start w:val="1"/>
+      <w:numFmt w:val="lowerRoman"/>
+      <w:lvlText w:val="%9."/>
+      <w:lvlJc w:val="right"/>
+      <w:pPr>
+        <w:ind w:left="6480" w:hanging="180"/>
+      </w:pPr>
+    </w:lvl>
+  </w:abstractNum>
+  <w:abstractNum w:abstractNumId="4" w15:restartNumberingAfterBreak="0">
+    <w:nsid w:val="7C4D6A6B"/>
+    <w:multiLevelType w:val="hybridMultilevel"/>
+    <w:tmpl w:val="39F84204"/>
     <w:lvl w:ilvl="0" w:tplc="0419000F">
       <w:start w:val="1"/>
       <w:numFmt w:val="decimal"/>
@@ -1040,11 +1635,14 @@
   <w:num w:numId="4">
     <w:abstractNumId w:val="1"/>
   </w:num>
+  <w:num w:numId="5">
+    <w:abstractNumId w:val="4"/>
+  </w:num>
 </w:numbering>
 </file>
 
 <file path=word/styles.xml><?xml version="1.0" encoding="utf-8"?>
-<w:styles xmlns:mc="http://schemas.openxmlformats.org/markup-compatibility/2006" xmlns:r="http://schemas.openxmlformats.org/officeDocument/2006/relationships" xmlns:w="http://schemas.openxmlformats.org/wordprocessingml/2006/main" xmlns:w14="http://schemas.microsoft.com/office/word/2010/wordml" xmlns:w15="http://schemas.microsoft.com/office/word/2012/wordml" xmlns:w16cex="http://schemas.microsoft.com/office/word/2018/wordml/cex" xmlns:w16cid="http://schemas.microsoft.com/office/word/2016/wordml/cid" xmlns:w16="http://schemas.microsoft.com/office/word/2018/wordml" xmlns:w16se="http://schemas.microsoft.com/office/word/2015/wordml/symex" mc:Ignorable="w14 w15 w16se w16cid w16 w16cex">
+<w:styles xmlns:mc="http://schemas.openxmlformats.org/markup-compatibility/2006" xmlns:r="http://schemas.openxmlformats.org/officeDocument/2006/relationships" xmlns:w="http://schemas.openxmlformats.org/wordprocessingml/2006/main" xmlns:w14="http://schemas.microsoft.com/office/word/2010/wordml" xmlns:w15="http://schemas.microsoft.com/office/word/2012/wordml" xmlns:w16cid="http://schemas.microsoft.com/office/word/2016/wordml/cid" xmlns:w16se="http://schemas.microsoft.com/office/word/2015/wordml/symex" mc:Ignorable="w14 w15 w16se w16cid">
   <w:docDefaults>
     <w:rPrDefault>
       <w:rPr>
@@ -1060,7 +1658,7 @@
       </w:pPr>
     </w:pPrDefault>
   </w:docDefaults>
-  <w:latentStyles w:defLockedState="0" w:defUIPriority="99" w:defSemiHidden="0" w:defUnhideWhenUsed="0" w:defQFormat="0" w:count="376">
+  <w:latentStyles w:defLockedState="0" w:defUIPriority="99" w:defSemiHidden="0" w:defUnhideWhenUsed="0" w:defQFormat="0" w:count="375">
     <w:lsdException w:name="Normal" w:uiPriority="0" w:qFormat="1"/>
     <w:lsdException w:name="heading 1" w:uiPriority="9" w:qFormat="1"/>
     <w:lsdException w:name="heading 2" w:semiHidden="1" w:uiPriority="9" w:unhideWhenUsed="1" w:qFormat="1"/>
@@ -1166,6 +1764,7 @@
     <w:lsdException w:name="HTML Sample" w:semiHidden="1" w:unhideWhenUsed="1"/>
     <w:lsdException w:name="HTML Typewriter" w:semiHidden="1" w:unhideWhenUsed="1"/>
     <w:lsdException w:name="HTML Variable" w:semiHidden="1" w:unhideWhenUsed="1"/>
+    <w:lsdException w:name="Normal Table" w:semiHidden="1" w:unhideWhenUsed="1"/>
     <w:lsdException w:name="annotation subject" w:semiHidden="1" w:unhideWhenUsed="1"/>
     <w:lsdException w:name="No List" w:semiHidden="1" w:unhideWhenUsed="1"/>
     <w:lsdException w:name="Outline List 1" w:semiHidden="1" w:unhideWhenUsed="1"/>
@@ -1212,8 +1811,10 @@
     <w:lsdException w:name="Table Subtle 2" w:semiHidden="1" w:unhideWhenUsed="1"/>
     <w:lsdException w:name="Table Web 1" w:semiHidden="1" w:unhideWhenUsed="1"/>
     <w:lsdException w:name="Table Web 2" w:semiHidden="1" w:unhideWhenUsed="1"/>
+    <w:lsdException w:name="Table Web 3" w:semiHidden="1" w:unhideWhenUsed="1"/>
     <w:lsdException w:name="Balloon Text" w:semiHidden="1" w:unhideWhenUsed="1"/>
     <w:lsdException w:name="Table Grid" w:uiPriority="39"/>
+    <w:lsdException w:name="Table Theme" w:semiHidden="1" w:unhideWhenUsed="1"/>
     <w:lsdException w:name="Placeholder Text" w:semiHidden="1"/>
     <w:lsdException w:name="No Spacing" w:uiPriority="1" w:qFormat="1"/>
     <w:lsdException w:name="Light Shading" w:uiPriority="60"/>
@@ -1433,7 +2034,6 @@
     <w:lsdException w:name="Smart Hyperlink" w:semiHidden="1" w:unhideWhenUsed="1"/>
     <w:lsdException w:name="Hashtag" w:semiHidden="1" w:unhideWhenUsed="1"/>
     <w:lsdException w:name="Unresolved Mention" w:semiHidden="1" w:unhideWhenUsed="1"/>
-    <w:lsdException w:name="Smart Link" w:semiHidden="1" w:unhideWhenUsed="1"/>
   </w:latentStyles>
   <w:style w:type="paragraph" w:default="1" w:styleId="a">
     <w:name w:val="Normal"/>
